--- a/DeepLabCut_scripts/Box Calibration Instructions.docx
+++ b/DeepLabCut_scripts/Box Calibration Instructions.docx
@@ -6,6 +6,9 @@
       <w:r>
         <w:t>BOX CALIBRATION</w:t>
       </w:r>
+      <w:r>
+        <w:t xml:space="preserve"> – for checkerboard cubes in use up until DATE (hopefully this will be obsolete soon)</w:t>
+      </w:r>
     </w:p>
     <w:p/>
     <w:p>
@@ -199,30 +202,12 @@
     <w:p>
       <w:pPr>
         <w:pStyle w:val="ListParagraph"/>
-        <w:numPr>
-          <w:ilvl w:val="0"/>
-          <w:numId w:val="1"/>
-        </w:numPr>
-      </w:pPr>
-      <w:r>
-        <w:t xml:space="preserve">Run </w:t>
-      </w:r>
-      <w:proofErr w:type="spellStart"/>
-      <w:r>
-        <w:rPr>
-          <w:color w:val="008000"/>
-        </w:rPr>
-        <w:t>script_add_manual_marks</w:t>
-      </w:r>
-      <w:proofErr w:type="spellEnd"/>
-      <w:r>
-        <w:rPr>
-          <w:color w:val="008000"/>
-        </w:rPr>
-        <w:t>.</w:t>
-      </w:r>
-      <w:r>
-        <w:t xml:space="preserve"> This will match the .</w:t>
+      </w:pPr>
+      <w:r>
+        <w:t xml:space="preserve">NOTE: If all the points were automatically marked in a calibration image, you still need to create </w:t>
+      </w:r>
+      <w:r>
+        <w:t>an empty .</w:t>
       </w:r>
       <w:proofErr w:type="spellStart"/>
       <w:r>
@@ -230,31 +215,15 @@
       </w:r>
       <w:proofErr w:type="spellEnd"/>
       <w:r>
-        <w:t xml:space="preserve"> files with the images and determine which points match up in each view. It will save “_</w:t>
-      </w:r>
-      <w:proofErr w:type="spellStart"/>
-      <w:r>
-        <w:t>all.mat</w:t>
-      </w:r>
-      <w:proofErr w:type="spellEnd"/>
-      <w:r>
-        <w:t xml:space="preserve">” file with all the point markings and </w:t>
-      </w:r>
-      <w:proofErr w:type="gramStart"/>
-      <w:r>
-        <w:t>an</w:t>
-      </w:r>
-      <w:proofErr w:type="gramEnd"/>
-      <w:r>
-        <w:t xml:space="preserve"> “_all_marked.png” file with all the markings. Circles are automatically found </w:t>
-      </w:r>
-      <w:proofErr w:type="gramStart"/>
-      <w:r>
-        <w:t>points,</w:t>
-      </w:r>
-      <w:proofErr w:type="gramEnd"/>
-      <w:r>
-        <w:t xml:space="preserve"> squares are marked by the user in Fiji.</w:t>
+        <w:t xml:space="preserve"> file so the </w:t>
+      </w:r>
+      <w:proofErr w:type="spellStart"/>
+      <w:r>
+        <w:t>Matlab</w:t>
+      </w:r>
+      <w:proofErr w:type="spellEnd"/>
+      <w:r>
+        <w:t xml:space="preserve"> scripts recognize that these images have been checked by a human</w:t>
       </w:r>
     </w:p>
     <w:p>
@@ -270,28 +239,52 @@
       </w:r>
       <w:proofErr w:type="spellStart"/>
       <w:r>
-        <w:t>script_calibrateBoxes</w:t>
-      </w:r>
-      <w:proofErr w:type="spellEnd"/>
-      <w:r>
-        <w:t>. This takes all the matched points and calculates transformation matrices for 3D reconstructions. It stores them in a file called “</w:t>
-      </w:r>
-      <w:proofErr w:type="spellStart"/>
-      <w:r>
-        <w:t>SR_boxCalibration_</w:t>
-      </w:r>
-      <w:r>
         <w:rPr>
-          <w:i/>
+          <w:color w:val="008000"/>
         </w:rPr>
-        <w:t>date</w:t>
-      </w:r>
-      <w:r>
-        <w:t>.mat</w:t>
-      </w:r>
-      <w:proofErr w:type="spellEnd"/>
-      <w:r>
-        <w:t>”</w:t>
+        <w:t>script_add_manual_marks</w:t>
+      </w:r>
+      <w:proofErr w:type="spellEnd"/>
+      <w:r>
+        <w:rPr>
+          <w:color w:val="008000"/>
+        </w:rPr>
+        <w:t>.</w:t>
+      </w:r>
+      <w:r>
+        <w:t xml:space="preserve"> This will match the .</w:t>
+      </w:r>
+      <w:proofErr w:type="spellStart"/>
+      <w:r>
+        <w:t>csv</w:t>
+      </w:r>
+      <w:proofErr w:type="spellEnd"/>
+      <w:r>
+        <w:t xml:space="preserve"> files with the images and determine which points match up in each view. It will save “_</w:t>
+      </w:r>
+      <w:proofErr w:type="spellStart"/>
+      <w:r>
+        <w:t>all.mat</w:t>
+      </w:r>
+      <w:proofErr w:type="spellEnd"/>
+      <w:r>
+        <w:t xml:space="preserve">” file with all the point markings and </w:t>
+      </w:r>
+      <w:proofErr w:type="gramStart"/>
+      <w:r>
+        <w:t>an</w:t>
+      </w:r>
+      <w:proofErr w:type="gramEnd"/>
+      <w:r>
+        <w:t xml:space="preserve"> “_all_marked.png” file with all the markings. Circles are automatically found </w:t>
+      </w:r>
+      <w:proofErr w:type="gramStart"/>
+      <w:r>
+        <w:t>points,</w:t>
+      </w:r>
+      <w:proofErr w:type="gramEnd"/>
+      <w:r>
+        <w:t xml:space="preserve"> squares are marked by the user in Fiji.</w:t>
       </w:r>
     </w:p>
     <w:p>
@@ -303,6 +296,48 @@
         </w:numPr>
       </w:pPr>
       <w:r>
+        <w:t xml:space="preserve">Run </w:t>
+      </w:r>
+      <w:bookmarkStart w:id="0" w:name="_GoBack"/>
+      <w:proofErr w:type="spellStart"/>
+      <w:r>
+        <w:rPr>
+          <w:color w:val="008000"/>
+        </w:rPr>
+        <w:t>script_calibrateBoxes</w:t>
+      </w:r>
+      <w:bookmarkEnd w:id="0"/>
+      <w:proofErr w:type="spellEnd"/>
+      <w:r>
+        <w:t>. This takes all the matched points and calculates transformation matrices for 3D reconstructions. It stores them in a file called “</w:t>
+      </w:r>
+      <w:proofErr w:type="spellStart"/>
+      <w:r>
+        <w:t>SR_boxCalibration_</w:t>
+      </w:r>
+      <w:r>
+        <w:rPr>
+          <w:i/>
+        </w:rPr>
+        <w:t>date</w:t>
+      </w:r>
+      <w:r>
+        <w:t>.mat</w:t>
+      </w:r>
+      <w:proofErr w:type="spellEnd"/>
+      <w:r>
+        <w:t>”</w:t>
+      </w:r>
+    </w:p>
+    <w:p>
+      <w:pPr>
+        <w:pStyle w:val="ListParagraph"/>
+        <w:numPr>
+          <w:ilvl w:val="0"/>
+          <w:numId w:val="1"/>
+        </w:numPr>
+      </w:pPr>
+      <w:r>
         <w:t xml:space="preserve">Check that the calibration worked. Run </w:t>
       </w:r>
       <w:proofErr w:type="spellStart"/>
@@ -316,8 +351,6 @@
       <w:r>
         <w:t>.</w:t>
       </w:r>
-      <w:bookmarkStart w:id="0" w:name="_GoBack"/>
-      <w:bookmarkEnd w:id="0"/>
     </w:p>
     <w:sectPr>
       <w:pgSz w:w="12240" w:h="15840"/>
